--- a/סיכום פרויקט - על פי שיעורים.docx
+++ b/סיכום פרויקט - על פי שיעורים.docx
@@ -5905,19 +5905,19 @@
         </w:rPr>
         <w:drawing>
           <wp:inline distB="0" distT="0" distL="0" distR="0">
-            <wp:extent cx="5274310" cy="2966720"/>
+            <wp:extent cx="4943475" cy="1828800"/>
             <wp:effectExtent b="0" l="0" r="0" t="0"/>
-            <wp:docPr id="5" name="image2.png"/>
+            <wp:docPr id="5" name="image1.png"/>
             <a:graphic>
               <a:graphicData uri="http://schemas.openxmlformats.org/drawingml/2006/picture">
                 <pic:pic>
                   <pic:nvPicPr>
-                    <pic:cNvPr id="0" name="image2.png"/>
+                    <pic:cNvPr id="0" name="image1.png"/>
                     <pic:cNvPicPr preferRelativeResize="0"/>
                   </pic:nvPicPr>
                   <pic:blipFill>
                     <a:blip r:embed="rId7"/>
-                    <a:srcRect b="0" l="0" r="0" t="0"/>
+                    <a:srcRect b="18006" l="2888" r="3429" t="20257"/>
                     <a:stretch>
                       <a:fillRect/>
                     </a:stretch>
@@ -5925,7 +5925,7 @@
                   <pic:spPr>
                     <a:xfrm>
                       <a:off x="0" y="0"/>
-                      <a:ext cx="5274310" cy="2966720"/>
+                      <a:ext cx="4943475" cy="1828800"/>
                     </a:xfrm>
                     <a:prstGeom prst="rect"/>
                     <a:ln/>
@@ -6319,19 +6319,19 @@
         </w:rPr>
         <w:drawing>
           <wp:inline distB="0" distT="0" distL="0" distR="0">
-            <wp:extent cx="3756628" cy="2113046"/>
+            <wp:extent cx="4919663" cy="1848271"/>
             <wp:effectExtent b="0" l="0" r="0" t="0"/>
-            <wp:docPr id="7" name="image1.png"/>
+            <wp:docPr id="7" name="image2.png"/>
             <a:graphic>
               <a:graphicData uri="http://schemas.openxmlformats.org/drawingml/2006/picture">
                 <pic:pic>
                   <pic:nvPicPr>
-                    <pic:cNvPr id="0" name="image1.png"/>
+                    <pic:cNvPr id="0" name="image2.png"/>
                     <pic:cNvPicPr preferRelativeResize="0"/>
                   </pic:nvPicPr>
                   <pic:blipFill>
                     <a:blip r:embed="rId8"/>
-                    <a:srcRect b="0" l="0" r="0" t="0"/>
+                    <a:srcRect b="16698" l="2737" r="3911" t="21288"/>
                     <a:stretch>
                       <a:fillRect/>
                     </a:stretch>
@@ -6339,7 +6339,7 @@
                   <pic:spPr>
                     <a:xfrm>
                       <a:off x="0" y="0"/>
-                      <a:ext cx="3756628" cy="2113046"/>
+                      <a:ext cx="4919663" cy="1848271"/>
                     </a:xfrm>
                     <a:prstGeom prst="rect"/>
                     <a:ln/>
@@ -9138,7 +9138,7 @@
 
 <file path=customXML/item1.xml><?xml version="1.0" encoding="utf-8"?>
 <go:gDocsCustomXmlDataStorage xmlns:go="http://customooxmlschemas.google.com/" xmlns:r="http://schemas.openxmlformats.org/officeDocument/2006/relationships">
-  <go:docsCustomData xmlns:go="http://customooxmlschemas.google.com/" roundtripDataSignature="AMtx7miMSyclwTzQEbfn/pr8C4DajoJypA==">AMUW2mWOHDNYJ/MJ7+iZRqRo389BLHXpx+6PI/jsH8jCkH6Mj9Wl2wErJftXgCoZVNefLxffp3szeWRjtk8nxJOmLm7f20F0lUhr8vEOuagVkbgXB3ZPmTrfmb6E0XaqZ20ClmtuBPc6</go:docsCustomData>
+  <go:docsCustomData xmlns:go="http://customooxmlschemas.google.com/" roundtripDataSignature="AMtx7miMSyclwTzQEbfn/pr8C4DajoJypA==">AMUW2mVHY+SNnfmvG/xoHkl32O6NORcgyemx5MFd0+JC3c0pEYXe9qWiD3HGIzCM/l3HuC/ZfSeagHu7bC39dJfElXtMysnzRvnh1Tm9ioFOBkX5AdNLl9sWy+0Uv+RBysisXOi+aiVX</go:docsCustomData>
 </go:gDocsCustomXmlDataStorage>
 </file>
 
